--- a/docs/ТЗ.docx
+++ b/docs/ТЗ.docx
@@ -1,6 +1,6 @@
 
 <file path=word/document.xml><?xml version="1.0" encoding="utf-8"?>
-<w:document xmlns:wpc="http://schemas.microsoft.com/office/word/2010/wordprocessingCanvas" xmlns:mc="http://schemas.openxmlformats.org/markup-compatibility/2006" xmlns:o="urn:schemas-microsoft-com:office:office" xmlns:r="http://schemas.openxmlformats.org/officeDocument/2006/relationships" xmlns:m="http://schemas.openxmlformats.org/officeDocument/2006/math" xmlns:v="urn:schemas-microsoft-com:vml" xmlns:wp14="http://schemas.microsoft.com/office/word/2010/wordprocessingDrawing" xmlns:wp="http://schemas.openxmlformats.org/drawingml/2006/wordprocessingDrawing" xmlns:w10="urn:schemas-microsoft-com:office:word" xmlns:w="http://schemas.openxmlformats.org/wordprocessingml/2006/main" xmlns:w14="http://schemas.microsoft.com/office/word/2010/wordml" xmlns:w15="http://schemas.microsoft.com/office/word/2012/wordml" xmlns:wpg="http://schemas.microsoft.com/office/word/2010/wordprocessingGroup" xmlns:wpi="http://schemas.microsoft.com/office/word/2010/wordprocessingInk" xmlns:wne="http://schemas.microsoft.com/office/word/2006/wordml" xmlns:wps="http://schemas.microsoft.com/office/word/2010/wordprocessingShape" mc:Ignorable="w14 w15 wp14">
+<w:document xmlns:wpc="http://schemas.microsoft.com/office/word/2010/wordprocessingCanvas" xmlns:cx="http://schemas.microsoft.com/office/drawing/2014/chartex" xmlns:cx1="http://schemas.microsoft.com/office/drawing/2015/9/8/chartex" xmlns:cx2="http://schemas.microsoft.com/office/drawing/2015/10/21/chartex" xmlns:cx3="http://schemas.microsoft.com/office/drawing/2016/5/9/chartex" xmlns:cx4="http://schemas.microsoft.com/office/drawing/2016/5/10/chartex" xmlns:cx5="http://schemas.microsoft.com/office/drawing/2016/5/11/chartex" xmlns:cx6="http://schemas.microsoft.com/office/drawing/2016/5/12/chartex" xmlns:cx7="http://schemas.microsoft.com/office/drawing/2016/5/13/chartex" xmlns:cx8="http://schemas.microsoft.com/office/drawing/2016/5/14/chartex" xmlns:mc="http://schemas.openxmlformats.org/markup-compatibility/2006" xmlns:aink="http://schemas.microsoft.com/office/drawing/2016/ink" xmlns:am3d="http://schemas.microsoft.com/office/drawing/2017/model3d" xmlns:o="urn:schemas-microsoft-com:office:office" xmlns:r="http://schemas.openxmlformats.org/officeDocument/2006/relationships" xmlns:m="http://schemas.openxmlformats.org/officeDocument/2006/math" xmlns:v="urn:schemas-microsoft-com:vml" xmlns:wp14="http://schemas.microsoft.com/office/word/2010/wordprocessingDrawing" xmlns:wp="http://schemas.openxmlformats.org/drawingml/2006/wordprocessingDrawing" xmlns:w10="urn:schemas-microsoft-com:office:word" xmlns:w="http://schemas.openxmlformats.org/wordprocessingml/2006/main" xmlns:w14="http://schemas.microsoft.com/office/word/2010/wordml" xmlns:w15="http://schemas.microsoft.com/office/word/2012/wordml" xmlns:w16cex="http://schemas.microsoft.com/office/word/2018/wordml/cex" xmlns:w16cid="http://schemas.microsoft.com/office/word/2016/wordml/cid" xmlns:w16="http://schemas.microsoft.com/office/word/2018/wordml" xmlns:w16sdtdh="http://schemas.microsoft.com/office/word/2020/wordml/sdtdatahash" xmlns:w16se="http://schemas.microsoft.com/office/word/2015/wordml/symex" xmlns:wpg="http://schemas.microsoft.com/office/word/2010/wordprocessingGroup" xmlns:wpi="http://schemas.microsoft.com/office/word/2010/wordprocessingInk" xmlns:wne="http://schemas.microsoft.com/office/word/2006/wordml" xmlns:wps="http://schemas.microsoft.com/office/word/2010/wordprocessingShape" mc:Ignorable="w14 w15 w16se w16cid w16 w16cex w16sdtdh wp14">
   <w:body>
     <w:p>
       <w:pPr>
@@ -196,23 +196,7 @@
           <w:sz w:val="16"/>
           <w:szCs w:val="16"/>
         </w:rPr>
-        <w:t>(</w:t>
-      </w:r>
-      <w:proofErr w:type="spellStart"/>
-      <w:r>
-        <w:rPr>
-          <w:sz w:val="16"/>
-          <w:szCs w:val="16"/>
-        </w:rPr>
-        <w:t>И.О.Фамилия</w:t>
-      </w:r>
-      <w:proofErr w:type="spellEnd"/>
-      <w:r>
-        <w:rPr>
-          <w:sz w:val="16"/>
-          <w:szCs w:val="16"/>
-        </w:rPr>
-        <w:t>)</w:t>
+        <w:t>(И.О.Фамилия)</w:t>
       </w:r>
     </w:p>
     <w:p>
@@ -220,7 +204,10 @@
         <w:jc w:val="right"/>
       </w:pPr>
       <w:r>
-        <w:t>« _____ » ____________ 2017</w:t>
+        <w:t>« _____ » ____________ 20</w:t>
+      </w:r>
+      <w:r>
+        <w:t>22</w:t>
       </w:r>
       <w:r>
         <w:t xml:space="preserve"> г.</w:t>
@@ -228,7 +215,7 @@
     </w:p>
     <w:p>
       <w:pPr>
-        <w:pStyle w:val="Normal"/>
+        <w:pStyle w:val="21"/>
         <w:widowControl/>
         <w:rPr>
           <w:snapToGrid/>
@@ -285,10 +272,7 @@
     </w:p>
     <w:p>
       <w:r>
-        <w:t>по дисциплине _</w:t>
-      </w:r>
-      <w:r>
-        <w:t>____________</w:t>
+        <w:t>по дисциплине _____________</w:t>
       </w:r>
       <w:r>
         <w:t>________</w:t>
@@ -318,204 +302,186 @@
     <w:p/>
     <w:p>
       <w:r>
-        <w:t>Студент группы __</w:t>
+        <w:t>Студент группы ____</w:t>
+      </w:r>
+      <w:r>
+        <w:rPr>
+          <w:u w:val="single"/>
+        </w:rPr>
+        <w:t>ИУ7-56Б</w:t>
+      </w:r>
+      <w:r>
+        <w:t>____</w:t>
+      </w:r>
+    </w:p>
+    <w:p/>
+    <w:p>
+      <w:r>
+        <w:t>__</w:t>
+      </w:r>
+      <w:r>
+        <w:t>__________________</w:t>
+      </w:r>
+      <w:r>
+        <w:t>________</w:t>
+      </w:r>
+      <w:r>
+        <w:t>________</w:t>
+      </w:r>
+      <w:r>
+        <w:t>__</w:t>
+      </w:r>
+      <w:r>
+        <w:rPr>
+          <w:u w:val="single"/>
+        </w:rPr>
+        <w:t>Солопов Юрий Витальевич</w:t>
+      </w:r>
+      <w:r>
+        <w:t>__________________________</w:t>
+      </w:r>
+    </w:p>
+    <w:p>
+      <w:pPr>
+        <w:jc w:val="center"/>
+      </w:pPr>
+      <w:r>
+        <w:t>(Фамилия, имя, отчество)</w:t>
+      </w:r>
+    </w:p>
+    <w:p>
+      <w:pPr>
+        <w:jc w:val="both"/>
+      </w:pPr>
+    </w:p>
+    <w:p>
+      <w:pPr>
+        <w:jc w:val="both"/>
+      </w:pPr>
+      <w:r>
+        <w:t>Тема курсовой работы ___</w:t>
+      </w:r>
+      <w:r>
+        <w:t>______</w:t>
+      </w:r>
+      <w:r>
+        <w:t>____</w:t>
       </w:r>
       <w:r>
         <w:t>_</w:t>
       </w:r>
       <w:r>
+        <w:rPr>
+          <w:u w:val="single"/>
+        </w:rPr>
+        <w:t>Создание</w:t>
+      </w:r>
+      <w:r>
+        <w:rPr>
+          <w:u w:val="single"/>
+        </w:rPr>
+        <w:t xml:space="preserve"> графического</w:t>
+      </w:r>
+      <w:r>
+        <w:rPr>
+          <w:u w:val="single"/>
+        </w:rPr>
+        <w:t xml:space="preserve"> редактора трехмерных моделей</w:t>
+      </w:r>
+      <w:r>
+        <w:t>_______</w:t>
+      </w:r>
+      <w:r>
+        <w:t>____</w:t>
+      </w:r>
+      <w:r>
+        <w:t>_______</w:t>
+      </w:r>
+    </w:p>
+    <w:p>
+      <w:pPr>
+        <w:jc w:val="both"/>
+      </w:pPr>
+    </w:p>
+    <w:p>
+      <w:pPr>
+        <w:jc w:val="both"/>
+      </w:pPr>
+      <w:r>
+        <w:t>Направленность КР (учебная, исследовательская, практическая, производственная, др.)</w:t>
+      </w:r>
+    </w:p>
+    <w:p>
+      <w:pPr>
+        <w:jc w:val="both"/>
+      </w:pPr>
+      <w:r>
+        <w:t>____</w:t>
+      </w:r>
+      <w:r>
+        <w:rPr>
+          <w:u w:val="single"/>
+        </w:rPr>
+        <w:t>Учебная</w:t>
+      </w:r>
+      <w:r>
+        <w:t>__________</w:t>
+      </w:r>
+      <w:r>
+        <w:t>____</w:t>
+      </w:r>
+      <w:r>
+        <w:t>__________________________________</w:t>
+      </w:r>
+      <w:r>
+        <w:t>_____________________</w:t>
+      </w:r>
+      <w:r>
+        <w:t>____</w:t>
+      </w:r>
+      <w:r>
+        <w:t>___</w:t>
+      </w:r>
+    </w:p>
+    <w:p>
+      <w:pPr>
+        <w:jc w:val="both"/>
+      </w:pPr>
+      <w:r>
+        <w:t>Источник тематик</w:t>
+      </w:r>
+      <w:r>
+        <w:t>и (кафедра, предприятие, НИР) _</w:t>
+      </w:r>
+      <w:r>
+        <w:t>__</w:t>
+      </w:r>
+      <w:r>
         <w:t>_</w:t>
       </w:r>
       <w:r>
         <w:rPr>
           <w:u w:val="single"/>
         </w:rPr>
-        <w:t>ИУ7-56Б</w:t>
-      </w:r>
-      <w:r>
-        <w:t>____</w:t>
-      </w:r>
-    </w:p>
-    <w:p/>
-    <w:p>
-      <w:r>
-        <w:t>__</w:t>
-      </w:r>
-      <w:r>
-        <w:t>__________________</w:t>
+        <w:t>Кафедра</w:t>
+      </w:r>
+      <w:r>
+        <w:t>_</w:t>
+      </w:r>
+      <w:r>
+        <w:t>_</w:t>
       </w:r>
       <w:r>
         <w:t>________</w:t>
       </w:r>
       <w:r>
-        <w:t>________</w:t>
-      </w:r>
-      <w:r>
-        <w:t>_</w:t>
-      </w:r>
-      <w:r>
-        <w:t>_</w:t>
-      </w:r>
-      <w:r>
-        <w:rPr>
-          <w:u w:val="single"/>
-        </w:rPr>
-        <w:t>Солопов Юрий Витальевич</w:t>
-      </w:r>
-      <w:r>
-        <w:t>________</w:t>
-      </w:r>
-      <w:r>
-        <w:t>__________________</w:t>
-      </w:r>
-    </w:p>
-    <w:p>
-      <w:pPr>
-        <w:jc w:val="center"/>
-      </w:pPr>
-      <w:r>
-        <w:t>(Фамилия, имя, отчество)</w:t>
+        <w:t>_______________________</w:t>
       </w:r>
     </w:p>
     <w:p>
       <w:pPr>
         <w:jc w:val="both"/>
       </w:pPr>
-    </w:p>
-    <w:p>
-      <w:pPr>
-        <w:jc w:val="both"/>
-      </w:pPr>
-      <w:r>
-        <w:t>Тема курсово</w:t>
-      </w:r>
-      <w:r>
-        <w:t xml:space="preserve">й работы </w:t>
-      </w:r>
-      <w:r>
-        <w:t>___</w:t>
-      </w:r>
-      <w:r>
-        <w:t>______</w:t>
-      </w:r>
-      <w:r>
-        <w:t>____</w:t>
-      </w:r>
-      <w:r>
-        <w:t>_</w:t>
-      </w:r>
-      <w:r>
-        <w:rPr>
-          <w:u w:val="single"/>
-        </w:rPr>
-        <w:t>Создание</w:t>
-      </w:r>
-      <w:r>
-        <w:rPr>
-          <w:u w:val="single"/>
-        </w:rPr>
-        <w:t xml:space="preserve"> графического</w:t>
-      </w:r>
-      <w:r>
-        <w:rPr>
-          <w:u w:val="single"/>
-        </w:rPr>
-        <w:t xml:space="preserve"> редактора трехмерных моделей</w:t>
-      </w:r>
-      <w:r>
-        <w:t>_______</w:t>
-      </w:r>
-      <w:r>
-        <w:t>____</w:t>
-      </w:r>
-      <w:r>
-        <w:t>_______</w:t>
-      </w:r>
-    </w:p>
-    <w:p>
-      <w:pPr>
-        <w:jc w:val="both"/>
-      </w:pPr>
-    </w:p>
-    <w:p>
-      <w:pPr>
-        <w:jc w:val="both"/>
-      </w:pPr>
-      <w:r>
-        <w:t>Направленность КР (учебная, исследовательская, практическая, производственная, др.)</w:t>
-      </w:r>
-    </w:p>
-    <w:p>
-      <w:pPr>
-        <w:jc w:val="both"/>
-      </w:pPr>
-      <w:r>
-        <w:t>____</w:t>
-      </w:r>
-      <w:r>
-        <w:rPr>
-          <w:u w:val="single"/>
-        </w:rPr>
-        <w:t>Учебная</w:t>
-      </w:r>
-      <w:r>
-        <w:t>__________</w:t>
-      </w:r>
-      <w:r>
-        <w:t>____</w:t>
-      </w:r>
-      <w:r>
-        <w:t>__________________________________</w:t>
-      </w:r>
-      <w:r>
-        <w:t>_____________________</w:t>
-      </w:r>
-      <w:r>
-        <w:t>____</w:t>
-      </w:r>
-      <w:r>
-        <w:t>___</w:t>
-      </w:r>
-    </w:p>
-    <w:p>
-      <w:pPr>
-        <w:jc w:val="both"/>
-      </w:pPr>
-      <w:r>
-        <w:t>Источник тематик</w:t>
-      </w:r>
-      <w:r>
-        <w:t>и (кафедра, предприятие, НИР) _</w:t>
-      </w:r>
-      <w:r>
-        <w:t>__</w:t>
-      </w:r>
-      <w:r>
-        <w:t>_</w:t>
-      </w:r>
-      <w:r>
-        <w:rPr>
-          <w:u w:val="single"/>
-        </w:rPr>
-        <w:t>Кафедра</w:t>
-      </w:r>
-      <w:r>
-        <w:t>_</w:t>
-      </w:r>
-      <w:r>
-        <w:t>_</w:t>
-      </w:r>
-      <w:r>
-        <w:t>________</w:t>
-      </w:r>
-      <w:r>
-        <w:t>_______________________</w:t>
-      </w:r>
-    </w:p>
-    <w:p>
-      <w:pPr>
-        <w:jc w:val="both"/>
-      </w:pPr>
       <w:r>
         <w:t>График выполнения работы</w:t>
       </w:r>
@@ -534,18 +500,8 @@
       <w:r>
         <w:t xml:space="preserve"> </w:t>
       </w:r>
-      <w:proofErr w:type="spellStart"/>
-      <w:proofErr w:type="gramStart"/>
-      <w:r>
-        <w:t>нед</w:t>
-      </w:r>
-      <w:proofErr w:type="spellEnd"/>
-      <w:r>
-        <w:t>.,</w:t>
-      </w:r>
-      <w:proofErr w:type="gramEnd"/>
-      <w:r>
-        <w:t xml:space="preserve"> 50% к </w:t>
+      <w:r>
+        <w:t xml:space="preserve">нед., 50% к </w:t>
       </w:r>
       <w:r>
         <w:rPr>
@@ -554,15 +510,7 @@
         <w:t>7</w:t>
       </w:r>
       <w:r>
-        <w:t xml:space="preserve"> </w:t>
-      </w:r>
-      <w:proofErr w:type="spellStart"/>
-      <w:r>
-        <w:t>нед</w:t>
-      </w:r>
-      <w:proofErr w:type="spellEnd"/>
-      <w:r>
-        <w:t xml:space="preserve">., 75% к </w:t>
+        <w:t xml:space="preserve"> нед., 75% к </w:t>
       </w:r>
       <w:r>
         <w:rPr>
@@ -571,15 +519,7 @@
         <w:t>11</w:t>
       </w:r>
       <w:r>
-        <w:t xml:space="preserve"> </w:t>
-      </w:r>
-      <w:proofErr w:type="spellStart"/>
-      <w:r>
-        <w:t>нед</w:t>
-      </w:r>
-      <w:proofErr w:type="spellEnd"/>
-      <w:r>
-        <w:t xml:space="preserve">., 100% к </w:t>
+        <w:t xml:space="preserve"> нед., 100% к </w:t>
       </w:r>
       <w:r>
         <w:rPr>
@@ -588,15 +528,7 @@
         <w:t>14</w:t>
       </w:r>
       <w:r>
-        <w:t xml:space="preserve"> </w:t>
-      </w:r>
-      <w:proofErr w:type="spellStart"/>
-      <w:r>
-        <w:t>нед</w:t>
-      </w:r>
-      <w:proofErr w:type="spellEnd"/>
-      <w:r>
-        <w:t>.</w:t>
+        <w:t xml:space="preserve"> нед.</w:t>
       </w:r>
     </w:p>
     <w:p>
@@ -637,7 +569,7 @@
           <w:sz w:val="20"/>
           <w:u w:val="single"/>
         </w:rPr>
-        <w:t>Спроектировать программное обеспечение</w:t>
+        <w:t xml:space="preserve">Спроектировать программное обеспечение, представляющее из себя графический редактор трехмерных моделей, предоставляющий возможность редактирования моделей на уровне </w:t>
       </w:r>
       <w:r>
         <w:rPr>
@@ -646,7 +578,7 @@
           <w:sz w:val="20"/>
           <w:u w:val="single"/>
         </w:rPr>
-        <w:t>, представляющее из себя графический редактор</w:t>
+        <w:t>вершин, ребер</w:t>
       </w:r>
       <w:r>
         <w:rPr>
@@ -655,7 +587,7 @@
           <w:sz w:val="20"/>
           <w:u w:val="single"/>
         </w:rPr>
-        <w:t xml:space="preserve"> трехмерных моделей, предоставляющий</w:t>
+        <w:t xml:space="preserve"> и </w:t>
       </w:r>
       <w:r>
         <w:rPr>
@@ -664,7 +596,7 @@
           <w:sz w:val="20"/>
           <w:u w:val="single"/>
         </w:rPr>
-        <w:t xml:space="preserve"> возможность редактирования моделей на уровне </w:t>
+        <w:t>граней</w:t>
       </w:r>
       <w:r>
         <w:rPr>
@@ -673,7 +605,7 @@
           <w:sz w:val="20"/>
           <w:u w:val="single"/>
         </w:rPr>
-        <w:t>вершин, ребер</w:t>
+        <w:t xml:space="preserve">. </w:t>
       </w:r>
       <w:r>
         <w:rPr>
@@ -682,7 +614,7 @@
           <w:sz w:val="20"/>
           <w:u w:val="single"/>
         </w:rPr>
-        <w:t xml:space="preserve"> и </w:t>
+        <w:t xml:space="preserve">Интерфейс программы должен позволять пользователю при помощи мыши выбрать на дисплее несколько вершин, ребер или граней </w:t>
       </w:r>
       <w:r>
         <w:rPr>
@@ -691,7 +623,7 @@
           <w:sz w:val="20"/>
           <w:u w:val="single"/>
         </w:rPr>
-        <w:t>граней</w:t>
+        <w:t xml:space="preserve">(необходимо реализовать визуальное выделение выбранных элементов для наглядности) </w:t>
       </w:r>
       <w:r>
         <w:rPr>
@@ -700,7 +632,7 @@
           <w:sz w:val="20"/>
           <w:u w:val="single"/>
         </w:rPr>
-        <w:t xml:space="preserve">. </w:t>
+        <w:t>и затем произвести над ними любой вид трансформации.</w:t>
       </w:r>
       <w:r>
         <w:rPr>
@@ -709,17 +641,20 @@
           <w:sz w:val="20"/>
           <w:u w:val="single"/>
         </w:rPr>
-        <w:t xml:space="preserve">Интерфейс программы должен позволять пользователю при помощи мыши выбрать на дисплее несколько </w:t>
-      </w:r>
-      <w:r>
+        <w:t xml:space="preserve"> Помимо этого, реализовать операции переноса, поворота и масштабирования для всей модели в целом.</w:t>
+      </w:r>
+    </w:p>
+    <w:p>
+      <w:pPr>
+        <w:pStyle w:val="3"/>
+        <w:spacing w:line="300" w:lineRule="exact"/>
         <w:rPr>
           <w:b w:val="0"/>
           <w:i w:val="0"/>
           <w:sz w:val="20"/>
           <w:u w:val="single"/>
         </w:rPr>
-        <w:t>вершин, ребер и</w:t>
-      </w:r>
+      </w:pPr>
       <w:r>
         <w:rPr>
           <w:b w:val="0"/>
@@ -727,7 +662,7 @@
           <w:sz w:val="20"/>
           <w:u w:val="single"/>
         </w:rPr>
-        <w:t>ли</w:t>
+        <w:t>Предоставить возможность выбора примитивных моделей (куб</w:t>
       </w:r>
       <w:r>
         <w:rPr>
@@ -736,7 +671,7 @@
           <w:sz w:val="20"/>
           <w:u w:val="single"/>
         </w:rPr>
-        <w:t xml:space="preserve"> граней</w:t>
+        <w:t>а</w:t>
       </w:r>
       <w:r>
         <w:rPr>
@@ -745,7 +680,7 @@
           <w:sz w:val="20"/>
           <w:u w:val="single"/>
         </w:rPr>
-        <w:t xml:space="preserve"> </w:t>
+        <w:t>, пирамид</w:t>
       </w:r>
       <w:r>
         <w:rPr>
@@ -754,7 +689,7 @@
           <w:sz w:val="20"/>
           <w:u w:val="single"/>
         </w:rPr>
-        <w:t xml:space="preserve">(необходимо реализовать визуальное выделение выбранных элементов для наглядности) </w:t>
+        <w:t>ы</w:t>
       </w:r>
       <w:r>
         <w:rPr>
@@ -763,7 +698,7 @@
           <w:sz w:val="20"/>
           <w:u w:val="single"/>
         </w:rPr>
-        <w:t>и затем произвести над ними любой вид трансформации.</w:t>
+        <w:t>) в качестве начальных, а также возможность добавления на сцену точечных источников освещения. Реализовать функционал сохранения/загрузки всей сцены в/из файл(а).</w:t>
       </w:r>
       <w:r>
         <w:rPr>
@@ -772,7 +707,7 @@
           <w:sz w:val="20"/>
           <w:u w:val="single"/>
         </w:rPr>
-        <w:t xml:space="preserve"> Помимо этого, реализовать </w:t>
+        <w:t xml:space="preserve"> Предоставить возможность отображения модел</w:t>
       </w:r>
       <w:r>
         <w:rPr>
@@ -781,128 +716,15 @@
           <w:sz w:val="20"/>
           <w:u w:val="single"/>
         </w:rPr>
-        <w:t>операции переноса, поворота и масштабирования для всей модели в целом.</w:t>
-      </w:r>
-    </w:p>
-    <w:p>
-      <w:pPr>
-        <w:pStyle w:val="3"/>
-        <w:spacing w:line="300" w:lineRule="exact"/>
+        <w:t>ей</w:t>
+      </w:r>
+      <w:r>
         <w:rPr>
           <w:b w:val="0"/>
           <w:i w:val="0"/>
           <w:sz w:val="20"/>
           <w:u w:val="single"/>
         </w:rPr>
-      </w:pPr>
-      <w:r>
-        <w:rPr>
-          <w:b w:val="0"/>
-          <w:i w:val="0"/>
-          <w:sz w:val="20"/>
-          <w:u w:val="single"/>
-        </w:rPr>
-        <w:t>Предоставить возможность выбора примитивных моделей (куб</w:t>
-      </w:r>
-      <w:r>
-        <w:rPr>
-          <w:b w:val="0"/>
-          <w:i w:val="0"/>
-          <w:sz w:val="20"/>
-          <w:u w:val="single"/>
-        </w:rPr>
-        <w:t>а</w:t>
-      </w:r>
-      <w:r>
-        <w:rPr>
-          <w:b w:val="0"/>
-          <w:i w:val="0"/>
-          <w:sz w:val="20"/>
-          <w:u w:val="single"/>
-        </w:rPr>
-        <w:t>, пирамид</w:t>
-      </w:r>
-      <w:r>
-        <w:rPr>
-          <w:b w:val="0"/>
-          <w:i w:val="0"/>
-          <w:sz w:val="20"/>
-          <w:u w:val="single"/>
-        </w:rPr>
-        <w:t>ы</w:t>
-      </w:r>
-      <w:r>
-        <w:rPr>
-          <w:b w:val="0"/>
-          <w:i w:val="0"/>
-          <w:sz w:val="20"/>
-          <w:u w:val="single"/>
-        </w:rPr>
-        <w:t xml:space="preserve">) в качестве начальных, а также </w:t>
-      </w:r>
-      <w:r>
-        <w:rPr>
-          <w:b w:val="0"/>
-          <w:i w:val="0"/>
-          <w:sz w:val="20"/>
-          <w:u w:val="single"/>
-        </w:rPr>
-        <w:t>возможность</w:t>
-      </w:r>
-      <w:r>
-        <w:rPr>
-          <w:b w:val="0"/>
-          <w:i w:val="0"/>
-          <w:sz w:val="20"/>
-          <w:u w:val="single"/>
-        </w:rPr>
-        <w:t xml:space="preserve"> добавления на сцену точечных источников освещения. Реализовать функционал сохранения/загрузки всей сцены в/</w:t>
-      </w:r>
-      <w:proofErr w:type="gramStart"/>
-      <w:r>
-        <w:rPr>
-          <w:b w:val="0"/>
-          <w:i w:val="0"/>
-          <w:sz w:val="20"/>
-          <w:u w:val="single"/>
-        </w:rPr>
-        <w:t>из файл</w:t>
-      </w:r>
-      <w:proofErr w:type="gramEnd"/>
-      <w:r>
-        <w:rPr>
-          <w:b w:val="0"/>
-          <w:i w:val="0"/>
-          <w:sz w:val="20"/>
-          <w:u w:val="single"/>
-        </w:rPr>
-        <w:t>(а).</w:t>
-      </w:r>
-      <w:r>
-        <w:rPr>
-          <w:b w:val="0"/>
-          <w:i w:val="0"/>
-          <w:sz w:val="20"/>
-          <w:u w:val="single"/>
-        </w:rPr>
-        <w:t xml:space="preserve"> Предоставить возможность отображения модел</w:t>
-      </w:r>
-      <w:r>
-        <w:rPr>
-          <w:b w:val="0"/>
-          <w:i w:val="0"/>
-          <w:sz w:val="20"/>
-          <w:u w:val="single"/>
-        </w:rPr>
-        <w:t>ей</w:t>
-      </w:r>
-      <w:r>
-        <w:rPr>
-          <w:b w:val="0"/>
-          <w:i w:val="0"/>
-          <w:sz w:val="20"/>
-          <w:u w:val="single"/>
-        </w:rPr>
         <w:t xml:space="preserve"> как в каркасном, так и в полигональном режимах.</w:t>
       </w:r>
     </w:p>
@@ -949,8 +771,6 @@
       <w:r>
         <w:t>2.2. Перечень графического материала (плакаты, схемы, чертежи и т.п.) На защиту проекта должна быть представлена презентация, состоящая из 15-20 слайдов. На слайдах должны быть отражены: постановка задачи, использованные методы и алгоритмы, расчетные соотношения, структура комплекса программ, диаграмма классов, интерфейс, характеристики разработанного ПО, результаты проведенных исследований.</w:t>
       </w:r>
-      <w:bookmarkStart w:id="0" w:name="_GoBack"/>
-      <w:bookmarkEnd w:id="0"/>
     </w:p>
     <w:p>
       <w:pPr>
@@ -962,15 +782,13 @@
         <w:jc w:val="both"/>
       </w:pPr>
       <w:r>
-        <w:t xml:space="preserve">Дата выдачи задания </w:t>
-      </w:r>
-      <w:proofErr w:type="gramStart"/>
-      <w:r>
-        <w:t>« _</w:t>
-      </w:r>
-      <w:proofErr w:type="gramEnd"/>
-      <w:r>
-        <w:t>__ » ____________ 20__ г.</w:t>
+        <w:t>Дата выдачи задания « ___ » ____________ 20</w:t>
+      </w:r>
+      <w:r>
+        <w:t>22</w:t>
+      </w:r>
+      <w:r>
+        <w:t xml:space="preserve"> г.</w:t>
       </w:r>
     </w:p>
     <w:p>
@@ -1004,34 +822,8 @@
         <w:rPr>
           <w:u w:val="single"/>
         </w:rPr>
-        <w:t>З.</w:t>
-      </w:r>
-      <w:r>
-        <w:rPr>
-          <w:u w:val="single"/>
-        </w:rPr>
-        <w:t xml:space="preserve"> </w:t>
-      </w:r>
-      <w:r>
-        <w:rPr>
-          <w:u w:val="single"/>
-        </w:rPr>
-        <w:t>Н.</w:t>
-      </w:r>
-      <w:r>
-        <w:rPr>
-          <w:u w:val="single"/>
-        </w:rPr>
-        <w:t xml:space="preserve"> </w:t>
-      </w:r>
-      <w:proofErr w:type="spellStart"/>
-      <w:r>
-        <w:rPr>
-          <w:u w:val="single"/>
-        </w:rPr>
-        <w:t>Русакова</w:t>
-      </w:r>
-      <w:proofErr w:type="spellEnd"/>
+        <w:t>З. Н. Русакова</w:t>
+      </w:r>
       <w:r>
         <w:t>___</w:t>
       </w:r>
@@ -1053,180 +845,123 @@
           <w:sz w:val="18"/>
           <w:szCs w:val="18"/>
         </w:rPr>
-        <w:t xml:space="preserve">(Подпись, </w:t>
-      </w:r>
-      <w:proofErr w:type="gramStart"/>
+        <w:t xml:space="preserve">(Подпись, дата)   </w:t>
+      </w:r>
       <w:r>
         <w:rPr>
           <w:sz w:val="18"/>
           <w:szCs w:val="18"/>
         </w:rPr>
-        <w:t xml:space="preserve">дата)   </w:t>
-      </w:r>
-      <w:proofErr w:type="gramEnd"/>
-      <w:r>
+        <w:t xml:space="preserve">                        (И.О.Фамилия)            </w:t>
+      </w:r>
+    </w:p>
+    <w:p>
+      <w:pPr>
+        <w:rPr>
+          <w:b/>
+        </w:rPr>
+      </w:pPr>
+      <w:r>
+        <w:rPr>
+          <w:b/>
+        </w:rPr>
+        <w:t>Студент</w:t>
+      </w:r>
+      <w:r>
+        <w:rPr>
+          <w:b/>
+        </w:rPr>
+        <w:tab/>
+      </w:r>
+      <w:r>
+        <w:rPr>
+          <w:b/>
+        </w:rPr>
+        <w:tab/>
+      </w:r>
+      <w:r>
+        <w:rPr>
+          <w:b/>
+        </w:rPr>
+        <w:tab/>
+      </w:r>
+      <w:r>
+        <w:rPr>
+          <w:b/>
+        </w:rPr>
+        <w:tab/>
+      </w:r>
+      <w:r>
+        <w:rPr>
+          <w:b/>
+        </w:rPr>
+        <w:tab/>
+      </w:r>
+      <w:r>
+        <w:rPr>
+          <w:b/>
+        </w:rPr>
+        <w:tab/>
+      </w:r>
+      <w:r>
+        <w:rPr>
+          <w:b/>
+        </w:rPr>
+        <w:t xml:space="preserve">           </w:t>
+      </w:r>
+      <w:r>
+        <w:t>____________</w:t>
+      </w:r>
+      <w:r>
+        <w:t>____</w:t>
+      </w:r>
+      <w:r>
+        <w:t>_</w:t>
+      </w:r>
+      <w:r>
+        <w:t xml:space="preserve">    </w:t>
+      </w:r>
+      <w:r>
+        <w:t xml:space="preserve">     ___</w:t>
+      </w:r>
+      <w:r>
+        <w:rPr>
+          <w:u w:val="single"/>
+        </w:rPr>
+        <w:t>Ю. В. Солопов</w:t>
+      </w:r>
+      <w:r>
+        <w:t>___</w:t>
+      </w:r>
+      <w:r>
+        <w:rPr>
+          <w:u w:val="single"/>
+        </w:rPr>
+        <w:t xml:space="preserve"> </w:t>
+      </w:r>
+    </w:p>
+    <w:p>
+      <w:pPr>
+        <w:ind w:right="565"/>
+        <w:jc w:val="right"/>
         <w:rPr>
           <w:sz w:val="18"/>
           <w:szCs w:val="18"/>
         </w:rPr>
-        <w:t xml:space="preserve">                        (</w:t>
-      </w:r>
-      <w:proofErr w:type="spellStart"/>
+      </w:pPr>
       <w:r>
         <w:rPr>
           <w:sz w:val="18"/>
           <w:szCs w:val="18"/>
         </w:rPr>
-        <w:t>И.О.Фамилия</w:t>
-      </w:r>
-      <w:proofErr w:type="spellEnd"/>
+        <w:t xml:space="preserve">(Подпись, дата)  </w:t>
+      </w:r>
       <w:r>
         <w:rPr>
           <w:sz w:val="18"/>
           <w:szCs w:val="18"/>
         </w:rPr>
-        <w:t xml:space="preserve">)            </w:t>
-      </w:r>
-    </w:p>
-    <w:p>
-      <w:pPr>
-        <w:rPr>
-          <w:b/>
-        </w:rPr>
-      </w:pPr>
-      <w:r>
-        <w:rPr>
-          <w:b/>
-        </w:rPr>
-        <w:t>Студент</w:t>
-      </w:r>
-      <w:r>
-        <w:rPr>
-          <w:b/>
-        </w:rPr>
-        <w:tab/>
-      </w:r>
-      <w:r>
-        <w:rPr>
-          <w:b/>
-        </w:rPr>
-        <w:tab/>
-      </w:r>
-      <w:r>
-        <w:rPr>
-          <w:b/>
-        </w:rPr>
-        <w:tab/>
-      </w:r>
-      <w:r>
-        <w:rPr>
-          <w:b/>
-        </w:rPr>
-        <w:tab/>
-      </w:r>
-      <w:r>
-        <w:rPr>
-          <w:b/>
-        </w:rPr>
-        <w:tab/>
-      </w:r>
-      <w:r>
-        <w:rPr>
-          <w:b/>
-        </w:rPr>
-        <w:tab/>
-      </w:r>
-      <w:r>
-        <w:rPr>
-          <w:b/>
-        </w:rPr>
-        <w:t xml:space="preserve">           </w:t>
-      </w:r>
-      <w:r>
-        <w:t>____________</w:t>
-      </w:r>
-      <w:r>
-        <w:t>____</w:t>
-      </w:r>
-      <w:r>
-        <w:t>_</w:t>
-      </w:r>
-      <w:r>
-        <w:t xml:space="preserve">    </w:t>
-      </w:r>
-      <w:r>
-        <w:t xml:space="preserve">     ___</w:t>
-      </w:r>
-      <w:r>
-        <w:rPr>
-          <w:u w:val="single"/>
-        </w:rPr>
-        <w:t>Ю. В. Солопов</w:t>
-      </w:r>
-      <w:r>
-        <w:t>___</w:t>
-      </w:r>
-      <w:r>
-        <w:rPr>
-          <w:u w:val="single"/>
-        </w:rPr>
-        <w:t xml:space="preserve"> </w:t>
-      </w:r>
-    </w:p>
-    <w:p>
-      <w:pPr>
-        <w:ind w:right="565"/>
-        <w:jc w:val="right"/>
-        <w:rPr>
-          <w:sz w:val="18"/>
-          <w:szCs w:val="18"/>
-        </w:rPr>
-      </w:pPr>
-      <w:r>
-        <w:rPr>
-          <w:sz w:val="18"/>
-          <w:szCs w:val="18"/>
-        </w:rPr>
-        <w:t xml:space="preserve">(Подпись, </w:t>
-      </w:r>
-      <w:proofErr w:type="gramStart"/>
-      <w:r>
-        <w:rPr>
-          <w:sz w:val="18"/>
-          <w:szCs w:val="18"/>
-        </w:rPr>
-        <w:t xml:space="preserve">дата)  </w:t>
-      </w:r>
-      <w:r>
-        <w:rPr>
-          <w:sz w:val="18"/>
-          <w:szCs w:val="18"/>
-        </w:rPr>
-        <w:t xml:space="preserve"> </w:t>
-      </w:r>
-      <w:proofErr w:type="gramEnd"/>
-      <w:r>
-        <w:rPr>
-          <w:sz w:val="18"/>
-          <w:szCs w:val="18"/>
-        </w:rPr>
-        <w:t xml:space="preserve">                        (</w:t>
-      </w:r>
-      <w:proofErr w:type="spellStart"/>
-      <w:r>
-        <w:rPr>
-          <w:sz w:val="18"/>
-          <w:szCs w:val="18"/>
-        </w:rPr>
-        <w:t>И.О.Фамилия</w:t>
-      </w:r>
-      <w:proofErr w:type="spellEnd"/>
-      <w:r>
-        <w:rPr>
-          <w:sz w:val="18"/>
-          <w:szCs w:val="18"/>
-        </w:rPr>
-        <w:t xml:space="preserve">)            </w:t>
+        <w:t xml:space="preserve">                         (И.О.Фамилия)            </w:t>
       </w:r>
     </w:p>
     <w:sectPr>
@@ -1240,7 +975,7 @@
 </file>
 
 <file path=word/endnotes.xml><?xml version="1.0" encoding="utf-8"?>
-<w:endnotes xmlns:wpc="http://schemas.microsoft.com/office/word/2010/wordprocessingCanvas" xmlns:mc="http://schemas.openxmlformats.org/markup-compatibility/2006" xmlns:o="urn:schemas-microsoft-com:office:office" xmlns:r="http://schemas.openxmlformats.org/officeDocument/2006/relationships" xmlns:m="http://schemas.openxmlformats.org/officeDocument/2006/math" xmlns:v="urn:schemas-microsoft-com:vml" xmlns:wp14="http://schemas.microsoft.com/office/word/2010/wordprocessingDrawing" xmlns:wp="http://schemas.openxmlformats.org/drawingml/2006/wordprocessingDrawing" xmlns:w10="urn:schemas-microsoft-com:office:word" xmlns:w="http://schemas.openxmlformats.org/wordprocessingml/2006/main" xmlns:w14="http://schemas.microsoft.com/office/word/2010/wordml" xmlns:w15="http://schemas.microsoft.com/office/word/2012/wordml" xmlns:wpg="http://schemas.microsoft.com/office/word/2010/wordprocessingGroup" xmlns:wpi="http://schemas.microsoft.com/office/word/2010/wordprocessingInk" xmlns:wne="http://schemas.microsoft.com/office/word/2006/wordml" xmlns:wps="http://schemas.microsoft.com/office/word/2010/wordprocessingShape" mc:Ignorable="w14 w15 wp14">
+<w:endnotes xmlns:wpc="http://schemas.microsoft.com/office/word/2010/wordprocessingCanvas" xmlns:cx="http://schemas.microsoft.com/office/drawing/2014/chartex" xmlns:cx1="http://schemas.microsoft.com/office/drawing/2015/9/8/chartex" xmlns:cx2="http://schemas.microsoft.com/office/drawing/2015/10/21/chartex" xmlns:cx3="http://schemas.microsoft.com/office/drawing/2016/5/9/chartex" xmlns:cx4="http://schemas.microsoft.com/office/drawing/2016/5/10/chartex" xmlns:cx5="http://schemas.microsoft.com/office/drawing/2016/5/11/chartex" xmlns:cx6="http://schemas.microsoft.com/office/drawing/2016/5/12/chartex" xmlns:cx7="http://schemas.microsoft.com/office/drawing/2016/5/13/chartex" xmlns:cx8="http://schemas.microsoft.com/office/drawing/2016/5/14/chartex" xmlns:mc="http://schemas.openxmlformats.org/markup-compatibility/2006" xmlns:aink="http://schemas.microsoft.com/office/drawing/2016/ink" xmlns:am3d="http://schemas.microsoft.com/office/drawing/2017/model3d" xmlns:o="urn:schemas-microsoft-com:office:office" xmlns:r="http://schemas.openxmlformats.org/officeDocument/2006/relationships" xmlns:m="http://schemas.openxmlformats.org/officeDocument/2006/math" xmlns:v="urn:schemas-microsoft-com:vml" xmlns:wp14="http://schemas.microsoft.com/office/word/2010/wordprocessingDrawing" xmlns:wp="http://schemas.openxmlformats.org/drawingml/2006/wordprocessingDrawing" xmlns:w10="urn:schemas-microsoft-com:office:word" xmlns:w="http://schemas.openxmlformats.org/wordprocessingml/2006/main" xmlns:w14="http://schemas.microsoft.com/office/word/2010/wordml" xmlns:w15="http://schemas.microsoft.com/office/word/2012/wordml" xmlns:w16cex="http://schemas.microsoft.com/office/word/2018/wordml/cex" xmlns:w16cid="http://schemas.microsoft.com/office/word/2016/wordml/cid" xmlns:w16="http://schemas.microsoft.com/office/word/2018/wordml" xmlns:w16sdtdh="http://schemas.microsoft.com/office/word/2020/wordml/sdtdatahash" xmlns:w16se="http://schemas.microsoft.com/office/word/2015/wordml/symex" xmlns:wpg="http://schemas.microsoft.com/office/word/2010/wordprocessingGroup" xmlns:wpi="http://schemas.microsoft.com/office/word/2010/wordprocessingInk" xmlns:wne="http://schemas.microsoft.com/office/word/2006/wordml" xmlns:wps="http://schemas.microsoft.com/office/word/2010/wordprocessingShape" mc:Ignorable="w14 w15 w16se w16cid w16 w16cex w16sdtdh wp14">
   <w:endnote w:type="separator" w:id="-1">
     <w:p>
       <w:r>
@@ -1259,7 +994,7 @@
 </file>
 
 <file path=word/footnotes.xml><?xml version="1.0" encoding="utf-8"?>
-<w:footnotes xmlns:wpc="http://schemas.microsoft.com/office/word/2010/wordprocessingCanvas" xmlns:mc="http://schemas.openxmlformats.org/markup-compatibility/2006" xmlns:o="urn:schemas-microsoft-com:office:office" xmlns:r="http://schemas.openxmlformats.org/officeDocument/2006/relationships" xmlns:m="http://schemas.openxmlformats.org/officeDocument/2006/math" xmlns:v="urn:schemas-microsoft-com:vml" xmlns:wp14="http://schemas.microsoft.com/office/word/2010/wordprocessingDrawing" xmlns:wp="http://schemas.openxmlformats.org/drawingml/2006/wordprocessingDrawing" xmlns:w10="urn:schemas-microsoft-com:office:word" xmlns:w="http://schemas.openxmlformats.org/wordprocessingml/2006/main" xmlns:w14="http://schemas.microsoft.com/office/word/2010/wordml" xmlns:w15="http://schemas.microsoft.com/office/word/2012/wordml" xmlns:wpg="http://schemas.microsoft.com/office/word/2010/wordprocessingGroup" xmlns:wpi="http://schemas.microsoft.com/office/word/2010/wordprocessingInk" xmlns:wne="http://schemas.microsoft.com/office/word/2006/wordml" xmlns:wps="http://schemas.microsoft.com/office/word/2010/wordprocessingShape" mc:Ignorable="w14 w15 wp14">
+<w:footnotes xmlns:wpc="http://schemas.microsoft.com/office/word/2010/wordprocessingCanvas" xmlns:cx="http://schemas.microsoft.com/office/drawing/2014/chartex" xmlns:cx1="http://schemas.microsoft.com/office/drawing/2015/9/8/chartex" xmlns:cx2="http://schemas.microsoft.com/office/drawing/2015/10/21/chartex" xmlns:cx3="http://schemas.microsoft.com/office/drawing/2016/5/9/chartex" xmlns:cx4="http://schemas.microsoft.com/office/drawing/2016/5/10/chartex" xmlns:cx5="http://schemas.microsoft.com/office/drawing/2016/5/11/chartex" xmlns:cx6="http://schemas.microsoft.com/office/drawing/2016/5/12/chartex" xmlns:cx7="http://schemas.microsoft.com/office/drawing/2016/5/13/chartex" xmlns:cx8="http://schemas.microsoft.com/office/drawing/2016/5/14/chartex" xmlns:mc="http://schemas.openxmlformats.org/markup-compatibility/2006" xmlns:aink="http://schemas.microsoft.com/office/drawing/2016/ink" xmlns:am3d="http://schemas.microsoft.com/office/drawing/2017/model3d" xmlns:o="urn:schemas-microsoft-com:office:office" xmlns:r="http://schemas.openxmlformats.org/officeDocument/2006/relationships" xmlns:m="http://schemas.openxmlformats.org/officeDocument/2006/math" xmlns:v="urn:schemas-microsoft-com:vml" xmlns:wp14="http://schemas.microsoft.com/office/word/2010/wordprocessingDrawing" xmlns:wp="http://schemas.openxmlformats.org/drawingml/2006/wordprocessingDrawing" xmlns:w10="urn:schemas-microsoft-com:office:word" xmlns:w="http://schemas.openxmlformats.org/wordprocessingml/2006/main" xmlns:w14="http://schemas.microsoft.com/office/word/2010/wordml" xmlns:w15="http://schemas.microsoft.com/office/word/2012/wordml" xmlns:w16cex="http://schemas.microsoft.com/office/word/2018/wordml/cex" xmlns:w16cid="http://schemas.microsoft.com/office/word/2016/wordml/cid" xmlns:w16="http://schemas.microsoft.com/office/word/2018/wordml" xmlns:w16sdtdh="http://schemas.microsoft.com/office/word/2020/wordml/sdtdatahash" xmlns:w16se="http://schemas.microsoft.com/office/word/2015/wordml/symex" xmlns:wpg="http://schemas.microsoft.com/office/word/2010/wordprocessingGroup" xmlns:wpi="http://schemas.microsoft.com/office/word/2010/wordprocessingInk" xmlns:wne="http://schemas.microsoft.com/office/word/2006/wordml" xmlns:wps="http://schemas.microsoft.com/office/word/2010/wordprocessingShape" mc:Ignorable="w14 w15 w16se w16cid w16 w16cex w16sdtdh wp14">
   <w:footnote w:type="separator" w:id="-1">
     <w:p>
       <w:r>
@@ -1278,7 +1013,7 @@
 </file>
 
 <file path=word/header1.xml><?xml version="1.0" encoding="utf-8"?>
-<w:hdr xmlns:wpc="http://schemas.microsoft.com/office/word/2010/wordprocessingCanvas" xmlns:mc="http://schemas.openxmlformats.org/markup-compatibility/2006" xmlns:o="urn:schemas-microsoft-com:office:office" xmlns:r="http://schemas.openxmlformats.org/officeDocument/2006/relationships" xmlns:m="http://schemas.openxmlformats.org/officeDocument/2006/math" xmlns:v="urn:schemas-microsoft-com:vml" xmlns:wp14="http://schemas.microsoft.com/office/word/2010/wordprocessingDrawing" xmlns:wp="http://schemas.openxmlformats.org/drawingml/2006/wordprocessingDrawing" xmlns:w10="urn:schemas-microsoft-com:office:word" xmlns:w="http://schemas.openxmlformats.org/wordprocessingml/2006/main" xmlns:w14="http://schemas.microsoft.com/office/word/2010/wordml" xmlns:w15="http://schemas.microsoft.com/office/word/2012/wordml" xmlns:wpg="http://schemas.microsoft.com/office/word/2010/wordprocessingGroup" xmlns:wpi="http://schemas.microsoft.com/office/word/2010/wordprocessingInk" xmlns:wne="http://schemas.microsoft.com/office/word/2006/wordml" xmlns:wps="http://schemas.microsoft.com/office/word/2010/wordprocessingShape" mc:Ignorable="w14 w15 wp14">
+<w:hdr xmlns:wpc="http://schemas.microsoft.com/office/word/2010/wordprocessingCanvas" xmlns:cx="http://schemas.microsoft.com/office/drawing/2014/chartex" xmlns:cx1="http://schemas.microsoft.com/office/drawing/2015/9/8/chartex" xmlns:cx2="http://schemas.microsoft.com/office/drawing/2015/10/21/chartex" xmlns:cx3="http://schemas.microsoft.com/office/drawing/2016/5/9/chartex" xmlns:cx4="http://schemas.microsoft.com/office/drawing/2016/5/10/chartex" xmlns:cx5="http://schemas.microsoft.com/office/drawing/2016/5/11/chartex" xmlns:cx6="http://schemas.microsoft.com/office/drawing/2016/5/12/chartex" xmlns:cx7="http://schemas.microsoft.com/office/drawing/2016/5/13/chartex" xmlns:cx8="http://schemas.microsoft.com/office/drawing/2016/5/14/chartex" xmlns:mc="http://schemas.openxmlformats.org/markup-compatibility/2006" xmlns:aink="http://schemas.microsoft.com/office/drawing/2016/ink" xmlns:am3d="http://schemas.microsoft.com/office/drawing/2017/model3d" xmlns:o="urn:schemas-microsoft-com:office:office" xmlns:r="http://schemas.openxmlformats.org/officeDocument/2006/relationships" xmlns:m="http://schemas.openxmlformats.org/officeDocument/2006/math" xmlns:v="urn:schemas-microsoft-com:vml" xmlns:wp14="http://schemas.microsoft.com/office/word/2010/wordprocessingDrawing" xmlns:wp="http://schemas.openxmlformats.org/drawingml/2006/wordprocessingDrawing" xmlns:w10="urn:schemas-microsoft-com:office:word" xmlns:w="http://schemas.openxmlformats.org/wordprocessingml/2006/main" xmlns:w14="http://schemas.microsoft.com/office/word/2010/wordml" xmlns:w15="http://schemas.microsoft.com/office/word/2012/wordml" xmlns:w16cex="http://schemas.microsoft.com/office/word/2018/wordml/cex" xmlns:w16cid="http://schemas.microsoft.com/office/word/2016/wordml/cid" xmlns:w16="http://schemas.microsoft.com/office/word/2018/wordml" xmlns:w16sdtdh="http://schemas.microsoft.com/office/word/2020/wordml/sdtdatahash" xmlns:w16se="http://schemas.microsoft.com/office/word/2015/wordml/symex" xmlns:wpg="http://schemas.microsoft.com/office/word/2010/wordprocessingGroup" xmlns:wpi="http://schemas.microsoft.com/office/word/2010/wordprocessingInk" xmlns:wne="http://schemas.microsoft.com/office/word/2006/wordml" xmlns:wps="http://schemas.microsoft.com/office/word/2010/wordprocessingShape" mc:Ignorable="w14 w15 w16se w16cid w16 w16cex w16sdtdh wp14">
   <w:p>
     <w:pPr>
       <w:pStyle w:val="a4"/>
@@ -1289,7 +1024,7 @@
 </file>
 
 <file path=word/numbering.xml><?xml version="1.0" encoding="utf-8"?>
-<w:numbering xmlns:wpc="http://schemas.microsoft.com/office/word/2010/wordprocessingCanvas" xmlns:mc="http://schemas.openxmlformats.org/markup-compatibility/2006" xmlns:o="urn:schemas-microsoft-com:office:office" xmlns:r="http://schemas.openxmlformats.org/officeDocument/2006/relationships" xmlns:m="http://schemas.openxmlformats.org/officeDocument/2006/math" xmlns:v="urn:schemas-microsoft-com:vml" xmlns:wp14="http://schemas.microsoft.com/office/word/2010/wordprocessingDrawing" xmlns:wp="http://schemas.openxmlformats.org/drawingml/2006/wordprocessingDrawing" xmlns:w10="urn:schemas-microsoft-com:office:word" xmlns:w="http://schemas.openxmlformats.org/wordprocessingml/2006/main" xmlns:w14="http://schemas.microsoft.com/office/word/2010/wordml" xmlns:w15="http://schemas.microsoft.com/office/word/2012/wordml" xmlns:wpg="http://schemas.microsoft.com/office/word/2010/wordprocessingGroup" xmlns:wpi="http://schemas.microsoft.com/office/word/2010/wordprocessingInk" xmlns:wne="http://schemas.microsoft.com/office/word/2006/wordml" xmlns:wps="http://schemas.microsoft.com/office/word/2010/wordprocessingShape" mc:Ignorable="w14 w15 wp14">
+<w:numbering xmlns:wpc="http://schemas.microsoft.com/office/word/2010/wordprocessingCanvas" xmlns:cx="http://schemas.microsoft.com/office/drawing/2014/chartex" xmlns:cx1="http://schemas.microsoft.com/office/drawing/2015/9/8/chartex" xmlns:cx2="http://schemas.microsoft.com/office/drawing/2015/10/21/chartex" xmlns:cx3="http://schemas.microsoft.com/office/drawing/2016/5/9/chartex" xmlns:cx4="http://schemas.microsoft.com/office/drawing/2016/5/10/chartex" xmlns:cx5="http://schemas.microsoft.com/office/drawing/2016/5/11/chartex" xmlns:cx6="http://schemas.microsoft.com/office/drawing/2016/5/12/chartex" xmlns:cx7="http://schemas.microsoft.com/office/drawing/2016/5/13/chartex" xmlns:cx8="http://schemas.microsoft.com/office/drawing/2016/5/14/chartex" xmlns:mc="http://schemas.openxmlformats.org/markup-compatibility/2006" xmlns:aink="http://schemas.microsoft.com/office/drawing/2016/ink" xmlns:am3d="http://schemas.microsoft.com/office/drawing/2017/model3d" xmlns:o="urn:schemas-microsoft-com:office:office" xmlns:r="http://schemas.openxmlformats.org/officeDocument/2006/relationships" xmlns:m="http://schemas.openxmlformats.org/officeDocument/2006/math" xmlns:v="urn:schemas-microsoft-com:vml" xmlns:wp14="http://schemas.microsoft.com/office/word/2010/wordprocessingDrawing" xmlns:wp="http://schemas.openxmlformats.org/drawingml/2006/wordprocessingDrawing" xmlns:w10="urn:schemas-microsoft-com:office:word" xmlns:w="http://schemas.openxmlformats.org/wordprocessingml/2006/main" xmlns:w14="http://schemas.microsoft.com/office/word/2010/wordml" xmlns:w15="http://schemas.microsoft.com/office/word/2012/wordml" xmlns:w16cex="http://schemas.microsoft.com/office/word/2018/wordml/cex" xmlns:w16cid="http://schemas.microsoft.com/office/word/2016/wordml/cid" xmlns:w16="http://schemas.microsoft.com/office/word/2018/wordml" xmlns:w16sdtdh="http://schemas.microsoft.com/office/word/2020/wordml/sdtdatahash" xmlns:w16se="http://schemas.microsoft.com/office/word/2015/wordml/symex" xmlns:wpg="http://schemas.microsoft.com/office/word/2010/wordprocessingGroup" xmlns:wpi="http://schemas.microsoft.com/office/word/2010/wordprocessingInk" xmlns:wne="http://schemas.microsoft.com/office/word/2006/wordml" xmlns:wps="http://schemas.microsoft.com/office/word/2010/wordprocessingShape" mc:Ignorable="w14 w15 w16se w16cid w16 w16cex w16sdtdh wp14">
   <w:abstractNum w:abstractNumId="0" w15:restartNumberingAfterBreak="0">
     <w:nsid w:val="15AC1A48"/>
     <w:multiLevelType w:val="hybridMultilevel"/>
@@ -1505,7 +1240,7 @@
 </file>
 
 <file path=word/styles.xml><?xml version="1.0" encoding="utf-8"?>
-<w:styles xmlns:mc="http://schemas.openxmlformats.org/markup-compatibility/2006" xmlns:r="http://schemas.openxmlformats.org/officeDocument/2006/relationships" xmlns:w="http://schemas.openxmlformats.org/wordprocessingml/2006/main" xmlns:w14="http://schemas.microsoft.com/office/word/2010/wordml" xmlns:w15="http://schemas.microsoft.com/office/word/2012/wordml" mc:Ignorable="w14 w15">
+<w:styles xmlns:mc="http://schemas.openxmlformats.org/markup-compatibility/2006" xmlns:r="http://schemas.openxmlformats.org/officeDocument/2006/relationships" xmlns:w="http://schemas.openxmlformats.org/wordprocessingml/2006/main" xmlns:w14="http://schemas.microsoft.com/office/word/2010/wordml" xmlns:w15="http://schemas.microsoft.com/office/word/2012/wordml" xmlns:w16cex="http://schemas.microsoft.com/office/word/2018/wordml/cex" xmlns:w16cid="http://schemas.microsoft.com/office/word/2016/wordml/cid" xmlns:w16="http://schemas.microsoft.com/office/word/2018/wordml" xmlns:w16sdtdh="http://schemas.microsoft.com/office/word/2020/wordml/sdtdatahash" xmlns:w16se="http://schemas.microsoft.com/office/word/2015/wordml/symex" mc:Ignorable="w14 w15 w16se w16cid w16 w16cex w16sdtdh">
   <w:docDefaults>
     <w:rPrDefault>
       <w:rPr>
@@ -1515,7 +1250,7 @@
     </w:rPrDefault>
     <w:pPrDefault/>
   </w:docDefaults>
-  <w:latentStyles w:defLockedState="0" w:defUIPriority="99" w:defSemiHidden="0" w:defUnhideWhenUsed="0" w:defQFormat="0" w:count="371">
+  <w:latentStyles w:defLockedState="0" w:defUIPriority="99" w:defSemiHidden="0" w:defUnhideWhenUsed="0" w:defQFormat="0" w:count="376">
     <w:lsdException w:name="Normal" w:uiPriority="0" w:qFormat="1"/>
     <w:lsdException w:name="heading 1" w:uiPriority="9" w:qFormat="1"/>
     <w:lsdException w:name="heading 2" w:uiPriority="9" w:qFormat="1"/>
@@ -1621,7 +1356,6 @@
     <w:lsdException w:name="HTML Sample" w:semiHidden="1" w:unhideWhenUsed="1"/>
     <w:lsdException w:name="HTML Typewriter" w:semiHidden="1" w:unhideWhenUsed="1"/>
     <w:lsdException w:name="HTML Variable" w:semiHidden="1" w:unhideWhenUsed="1"/>
-    <w:lsdException w:name="Normal Table" w:semiHidden="1" w:unhideWhenUsed="1"/>
     <w:lsdException w:name="annotation subject" w:semiHidden="1" w:unhideWhenUsed="1"/>
     <w:lsdException w:name="No List" w:semiHidden="1" w:unhideWhenUsed="1"/>
     <w:lsdException w:name="Outline List 1" w:semiHidden="1" w:unhideWhenUsed="1"/>
@@ -1664,11 +1398,8 @@
     <w:lsdException w:name="Table Contemporary" w:semiHidden="1" w:unhideWhenUsed="1"/>
     <w:lsdException w:name="Table Elegant" w:semiHidden="1" w:unhideWhenUsed="1"/>
     <w:lsdException w:name="Table Professional" w:semiHidden="1" w:unhideWhenUsed="1"/>
-    <w:lsdException w:name="Table Subtle 1" w:semiHidden="1" w:unhideWhenUsed="1"/>
     <w:lsdException w:name="Table Subtle 2" w:semiHidden="1" w:unhideWhenUsed="1"/>
     <w:lsdException w:name="Table Web 1" w:semiHidden="1" w:unhideWhenUsed="1"/>
-    <w:lsdException w:name="Table Web 2" w:semiHidden="1" w:unhideWhenUsed="1"/>
-    <w:lsdException w:name="Table Web 3" w:semiHidden="1" w:unhideWhenUsed="1"/>
     <w:lsdException w:name="Balloon Text" w:semiHidden="1" w:unhideWhenUsed="1"/>
     <w:lsdException w:name="Table Grid" w:uiPriority="59"/>
     <w:lsdException w:name="Table Theme" w:semiHidden="1" w:unhideWhenUsed="1"/>
@@ -1887,6 +1618,11 @@
     <w:lsdException w:name="List Table 5 Dark Accent 6" w:uiPriority="50"/>
     <w:lsdException w:name="List Table 6 Colorful Accent 6" w:uiPriority="51"/>
     <w:lsdException w:name="List Table 7 Colorful Accent 6" w:uiPriority="52"/>
+    <w:lsdException w:name="Mention" w:semiHidden="1" w:unhideWhenUsed="1"/>
+    <w:lsdException w:name="Smart Hyperlink" w:semiHidden="1" w:unhideWhenUsed="1"/>
+    <w:lsdException w:name="Hashtag" w:semiHidden="1" w:unhideWhenUsed="1"/>
+    <w:lsdException w:name="Unresolved Mention" w:semiHidden="1" w:unhideWhenUsed="1"/>
+    <w:lsdException w:name="Smart Link" w:semiHidden="1" w:unhideWhenUsed="1"/>
   </w:latentStyles>
   <w:style w:type="paragraph" w:default="1" w:styleId="a">
     <w:name w:val="Normal"/>
@@ -2047,8 +1783,8 @@
       <w:lang w:val="en-US" w:eastAsia="en-US"/>
     </w:rPr>
   </w:style>
-  <w:style w:type="paragraph" w:customStyle="1" w:styleId="Normal">
-    <w:name w:val="Normal"/>
+  <w:style w:type="paragraph" w:customStyle="1" w:styleId="21">
+    <w:name w:val="Обычный2"/>
     <w:rsid w:val="00562123"/>
     <w:pPr>
       <w:widowControl w:val="0"/>

--- a/docs/ТЗ.docx
+++ b/docs/ТЗ.docx
@@ -196,15 +196,36 @@
           <w:sz w:val="16"/>
           <w:szCs w:val="16"/>
         </w:rPr>
-        <w:t>(И.О.Фамилия)</w:t>
+        <w:t>(</w:t>
+      </w:r>
+      <w:proofErr w:type="spellStart"/>
+      <w:r>
+        <w:rPr>
+          <w:sz w:val="16"/>
+          <w:szCs w:val="16"/>
+        </w:rPr>
+        <w:t>И.О.Фамилия</w:t>
+      </w:r>
+      <w:proofErr w:type="spellEnd"/>
+      <w:r>
+        <w:rPr>
+          <w:sz w:val="16"/>
+          <w:szCs w:val="16"/>
+        </w:rPr>
+        <w:t>)</w:t>
       </w:r>
     </w:p>
     <w:p>
       <w:pPr>
         <w:jc w:val="right"/>
       </w:pPr>
-      <w:r>
-        <w:t>« _____ » ____________ 20</w:t>
+      <w:proofErr w:type="gramStart"/>
+      <w:r>
+        <w:t>« _</w:t>
+      </w:r>
+      <w:proofErr w:type="gramEnd"/>
+      <w:r>
+        <w:t>____ » ____________ 20</w:t>
       </w:r>
       <w:r>
         <w:t>22</w:t>
@@ -500,8 +521,13 @@
       <w:r>
         <w:t xml:space="preserve"> </w:t>
       </w:r>
-      <w:r>
-        <w:t xml:space="preserve">нед., 50% к </w:t>
+      <w:proofErr w:type="spellStart"/>
+      <w:r>
+        <w:t>нед</w:t>
+      </w:r>
+      <w:proofErr w:type="spellEnd"/>
+      <w:r>
+        <w:t xml:space="preserve">., 50% к </w:t>
       </w:r>
       <w:r>
         <w:rPr>
@@ -510,7 +536,15 @@
         <w:t>7</w:t>
       </w:r>
       <w:r>
-        <w:t xml:space="preserve"> нед., 75% к </w:t>
+        <w:t xml:space="preserve"> </w:t>
+      </w:r>
+      <w:proofErr w:type="spellStart"/>
+      <w:r>
+        <w:t>нед</w:t>
+      </w:r>
+      <w:proofErr w:type="spellEnd"/>
+      <w:r>
+        <w:t xml:space="preserve">., 75% к </w:t>
       </w:r>
       <w:r>
         <w:rPr>
@@ -519,7 +553,15 @@
         <w:t>11</w:t>
       </w:r>
       <w:r>
-        <w:t xml:space="preserve"> нед., 100% к </w:t>
+        <w:t xml:space="preserve"> </w:t>
+      </w:r>
+      <w:proofErr w:type="spellStart"/>
+      <w:r>
+        <w:t>нед</w:t>
+      </w:r>
+      <w:proofErr w:type="spellEnd"/>
+      <w:r>
+        <w:t xml:space="preserve">., 100% к </w:t>
       </w:r>
       <w:r>
         <w:rPr>
@@ -528,7 +570,15 @@
         <w:t>14</w:t>
       </w:r>
       <w:r>
-        <w:t xml:space="preserve"> нед.</w:t>
+        <w:t xml:space="preserve"> </w:t>
+      </w:r>
+      <w:proofErr w:type="spellStart"/>
+      <w:r>
+        <w:t>нед</w:t>
+      </w:r>
+      <w:proofErr w:type="spellEnd"/>
+      <w:r>
+        <w:t>.</w:t>
       </w:r>
     </w:p>
     <w:p>
@@ -698,8 +748,9 @@
           <w:sz w:val="20"/>
           <w:u w:val="single"/>
         </w:rPr>
-        <w:t>) в качестве начальных, а также возможность добавления на сцену точечных источников освещения. Реализовать функционал сохранения/загрузки всей сцены в/из файл(а).</w:t>
-      </w:r>
+        <w:t xml:space="preserve">, </w:t>
+      </w:r>
+      <w:proofErr w:type="spellStart"/>
       <w:r>
         <w:rPr>
           <w:b w:val="0"/>
@@ -707,8 +758,9 @@
           <w:sz w:val="20"/>
           <w:u w:val="single"/>
         </w:rPr>
-        <w:t xml:space="preserve"> Предоставить возможность отображения модел</w:t>
-      </w:r>
+        <w:t>икосферы</w:t>
+      </w:r>
+      <w:proofErr w:type="spellEnd"/>
       <w:r>
         <w:rPr>
           <w:b w:val="0"/>
@@ -716,7 +768,7 @@
           <w:sz w:val="20"/>
           <w:u w:val="single"/>
         </w:rPr>
-        <w:t>ей</w:t>
+        <w:t>) в качестве начальных, а также возможность добавления на сцену точечных источников освещения. Реализовать функционал загрузки всей сцены</w:t>
       </w:r>
       <w:r>
         <w:rPr>
@@ -725,7 +777,34 @@
           <w:sz w:val="20"/>
           <w:u w:val="single"/>
         </w:rPr>
-        <w:t xml:space="preserve"> как в каркасном, так и в полигональном режимах.</w:t>
+        <w:t xml:space="preserve"> </w:t>
+      </w:r>
+      <w:r>
+        <w:rPr>
+          <w:b w:val="0"/>
+          <w:i w:val="0"/>
+          <w:sz w:val="20"/>
+          <w:u w:val="single"/>
+        </w:rPr>
+        <w:t>из файла.</w:t>
+      </w:r>
+      <w:r>
+        <w:rPr>
+          <w:b w:val="0"/>
+          <w:i w:val="0"/>
+          <w:sz w:val="20"/>
+          <w:u w:val="single"/>
+        </w:rPr>
+        <w:t xml:space="preserve"> </w:t>
+      </w:r>
+      <w:r>
+        <w:rPr>
+          <w:b w:val="0"/>
+          <w:i w:val="0"/>
+          <w:sz w:val="20"/>
+          <w:u w:val="single"/>
+        </w:rPr>
+        <w:t>Предоставить возможность отображения моделей как в каркасном, так и в полигональном режимах.</w:t>
       </w:r>
     </w:p>
     <w:p>
@@ -782,7 +861,15 @@
         <w:jc w:val="both"/>
       </w:pPr>
       <w:r>
-        <w:t>Дата выдачи задания « ___ » ____________ 20</w:t>
+        <w:t xml:space="preserve">Дата выдачи задания </w:t>
+      </w:r>
+      <w:proofErr w:type="gramStart"/>
+      <w:r>
+        <w:t>« _</w:t>
+      </w:r>
+      <w:proofErr w:type="gramEnd"/>
+      <w:r>
+        <w:t>__ » ____________ 20</w:t>
       </w:r>
       <w:r>
         <w:t>22</w:t>
@@ -845,14 +932,39 @@
           <w:sz w:val="18"/>
           <w:szCs w:val="18"/>
         </w:rPr>
-        <w:t xml:space="preserve">(Подпись, дата)   </w:t>
-      </w:r>
+        <w:t xml:space="preserve">(Подпись, </w:t>
+      </w:r>
+      <w:proofErr w:type="gramStart"/>
       <w:r>
         <w:rPr>
           <w:sz w:val="18"/>
           <w:szCs w:val="18"/>
         </w:rPr>
-        <w:t xml:space="preserve">                        (И.О.Фамилия)            </w:t>
+        <w:t xml:space="preserve">дата)   </w:t>
+      </w:r>
+      <w:proofErr w:type="gramEnd"/>
+      <w:r>
+        <w:rPr>
+          <w:sz w:val="18"/>
+          <w:szCs w:val="18"/>
+        </w:rPr>
+        <w:t xml:space="preserve">                        (</w:t>
+      </w:r>
+      <w:proofErr w:type="spellStart"/>
+      <w:r>
+        <w:rPr>
+          <w:sz w:val="18"/>
+          <w:szCs w:val="18"/>
+        </w:rPr>
+        <w:t>И.О.Фамилия</w:t>
+      </w:r>
+      <w:proofErr w:type="spellEnd"/>
+      <w:r>
+        <w:rPr>
+          <w:sz w:val="18"/>
+          <w:szCs w:val="18"/>
+        </w:rPr>
+        <w:t xml:space="preserve">)            </w:t>
       </w:r>
     </w:p>
     <w:p>
@@ -954,14 +1066,46 @@
           <w:sz w:val="18"/>
           <w:szCs w:val="18"/>
         </w:rPr>
-        <w:t xml:space="preserve">(Подпись, дата)  </w:t>
-      </w:r>
+        <w:t xml:space="preserve">(Подпись, </w:t>
+      </w:r>
+      <w:proofErr w:type="gramStart"/>
       <w:r>
         <w:rPr>
           <w:sz w:val="18"/>
           <w:szCs w:val="18"/>
         </w:rPr>
-        <w:t xml:space="preserve">                         (И.О.Фамилия)            </w:t>
+        <w:t xml:space="preserve">дата)  </w:t>
+      </w:r>
+      <w:r>
+        <w:rPr>
+          <w:sz w:val="18"/>
+          <w:szCs w:val="18"/>
+        </w:rPr>
+        <w:t xml:space="preserve"> </w:t>
+      </w:r>
+      <w:proofErr w:type="gramEnd"/>
+      <w:r>
+        <w:rPr>
+          <w:sz w:val="18"/>
+          <w:szCs w:val="18"/>
+        </w:rPr>
+        <w:t xml:space="preserve">                        (</w:t>
+      </w:r>
+      <w:proofErr w:type="spellStart"/>
+      <w:r>
+        <w:rPr>
+          <w:sz w:val="18"/>
+          <w:szCs w:val="18"/>
+        </w:rPr>
+        <w:t>И.О.Фамилия</w:t>
+      </w:r>
+      <w:proofErr w:type="spellEnd"/>
+      <w:r>
+        <w:rPr>
+          <w:sz w:val="18"/>
+          <w:szCs w:val="18"/>
+        </w:rPr>
+        <w:t xml:space="preserve">)            </w:t>
       </w:r>
     </w:p>
     <w:sectPr>
@@ -1356,6 +1500,7 @@
     <w:lsdException w:name="HTML Sample" w:semiHidden="1" w:unhideWhenUsed="1"/>
     <w:lsdException w:name="HTML Typewriter" w:semiHidden="1" w:unhideWhenUsed="1"/>
     <w:lsdException w:name="HTML Variable" w:semiHidden="1" w:unhideWhenUsed="1"/>
+    <w:lsdException w:name="Normal Table" w:semiHidden="1" w:unhideWhenUsed="1"/>
     <w:lsdException w:name="annotation subject" w:semiHidden="1" w:unhideWhenUsed="1"/>
     <w:lsdException w:name="No List" w:semiHidden="1" w:unhideWhenUsed="1"/>
     <w:lsdException w:name="Outline List 1" w:semiHidden="1" w:unhideWhenUsed="1"/>
@@ -1398,8 +1543,11 @@
     <w:lsdException w:name="Table Contemporary" w:semiHidden="1" w:unhideWhenUsed="1"/>
     <w:lsdException w:name="Table Elegant" w:semiHidden="1" w:unhideWhenUsed="1"/>
     <w:lsdException w:name="Table Professional" w:semiHidden="1" w:unhideWhenUsed="1"/>
+    <w:lsdException w:name="Table Subtle 1" w:semiHidden="1" w:unhideWhenUsed="1"/>
     <w:lsdException w:name="Table Subtle 2" w:semiHidden="1" w:unhideWhenUsed="1"/>
     <w:lsdException w:name="Table Web 1" w:semiHidden="1" w:unhideWhenUsed="1"/>
+    <w:lsdException w:name="Table Web 2" w:semiHidden="1" w:unhideWhenUsed="1"/>
+    <w:lsdException w:name="Table Web 3" w:semiHidden="1" w:unhideWhenUsed="1"/>
     <w:lsdException w:name="Balloon Text" w:semiHidden="1" w:unhideWhenUsed="1"/>
     <w:lsdException w:name="Table Grid" w:uiPriority="59"/>
     <w:lsdException w:name="Table Theme" w:semiHidden="1" w:unhideWhenUsed="1"/>
